--- a/EE250 Final Project.docx
+++ b/EE250 Final Project.docx
@@ -15,13 +15,91 @@
         <w:jc w:val="center"/>
       </w:pPr>
       <w:r>
-        <w:t>Inferno Tower</w:t>
+        <w:t>Security Camera</w:t>
       </w:r>
     </w:p>
-    <w:p/>
     <w:p>
       <w:r>
+        <w:t>Group Members:</w:t>
+      </w:r>
+    </w:p>
+    <w:p>
+      <w:pPr>
+        <w:pStyle w:val="ListParagraph"/>
+        <w:numPr>
+          <w:ilvl w:val="0"/>
+          <w:numId w:val="1"/>
+        </w:numPr>
+      </w:pPr>
+      <w:r>
+        <w:t xml:space="preserve">Matthew Jiang </w:t>
+      </w:r>
+      <w:hyperlink r:id="rId5" w:history="1">
+        <w:r>
+          <w:rPr>
+            <w:rStyle w:val="Hyperlink"/>
+          </w:rPr>
+          <w:t>jiangmy@usc.edu</w:t>
+        </w:r>
+      </w:hyperlink>
+    </w:p>
+    <w:p>
+      <w:pPr>
+        <w:pStyle w:val="ListParagraph"/>
+        <w:numPr>
+          <w:ilvl w:val="0"/>
+          <w:numId w:val="1"/>
+        </w:numPr>
+      </w:pPr>
+      <w:r>
+        <w:t xml:space="preserve">Max Chow </w:t>
+      </w:r>
+      <w:hyperlink r:id="rId6" w:history="1">
+        <w:r>
+          <w:rPr>
+            <w:rStyle w:val="Hyperlink"/>
+          </w:rPr>
+          <w:t>mtchow@usc.edu</w:t>
+        </w:r>
+      </w:hyperlink>
+    </w:p>
+    <w:p>
+      <w:r>
         <w:t>Description:</w:t>
+      </w:r>
+    </w:p>
+    <w:p>
+      <w:r>
+        <w:t xml:space="preserve">The goal of our project was to provide a home protection system by utilizing the YOLO detection system to determine if a human is in the camera frame. If a human is present, then it takes an image of the human present in the camera frame and posts it to our website for all to see. </w:t>
+      </w:r>
+    </w:p>
+    <w:p>
+      <w:r>
+        <w:t>The process starts with the camera taking a stream of images that the Raspberry Pi then encodes the JPEG into a base64 format. There are two parts to the encoding process. The CV2 encode is crucial because it compresses the JPEG into a size that can be sent. Then encode the JPEG image data into a base64 string, so the image can be safely transmitted over MQTT.</w:t>
+      </w:r>
+    </w:p>
+    <w:p>
+      <w:r>
+        <w:t xml:space="preserve">Then the Laptop listens for the MQTT channel and AJAX fetch request every half second to fill up a queue. The format of information in the queue is the AJAX fetch request along with a time stamp. Reading from the queue, an image is decoded into a byte array, converted into a </w:t>
+      </w:r>
+      <w:proofErr w:type="spellStart"/>
+      <w:r>
+        <w:t>numpy</w:t>
+      </w:r>
+      <w:proofErr w:type="spellEnd"/>
+      <w:r>
+        <w:t xml:space="preserve"> array, and then used to create an image object. These image objects are placed into another queue that is fed to OpenCV’s YOLO model to analyze if a human is in frame. If a human is not detected, the next image is scanned. If a human is found, then the image is once again compressed using the same process and sent to our webpage. To show the information on the webpage, we switch to JavaScript to fetch the chosen image and add it to the page.</w:t>
+      </w:r>
+      <w:r>
+        <w:br/>
+      </w:r>
+      <w:r>
+        <w:br/>
+      </w:r>
+    </w:p>
+    <w:p>
+      <w:r>
+        <w:br w:type="page"/>
       </w:r>
     </w:p>
     <w:p>
@@ -29,14 +107,15 @@
         <w:rPr>
           <w:noProof/>
         </w:rPr>
+        <w:lastRenderedPageBreak/>
         <w:drawing>
-          <wp:anchor distT="0" distB="0" distL="114300" distR="114300" simplePos="0" relativeHeight="251668480" behindDoc="1" locked="0" layoutInCell="1" allowOverlap="1" wp14:anchorId="6DA15EA0" wp14:editId="6569AB2C">
+          <wp:anchor distT="0" distB="0" distL="114300" distR="114300" simplePos="0" relativeHeight="251668480" behindDoc="1" locked="0" layoutInCell="1" allowOverlap="1" wp14:anchorId="6DA15EA0" wp14:editId="2070F917">
             <wp:simplePos x="0" y="0"/>
             <wp:positionH relativeFrom="margin">
-              <wp:posOffset>2857500</wp:posOffset>
+              <wp:posOffset>2809875</wp:posOffset>
             </wp:positionH>
             <wp:positionV relativeFrom="paragraph">
-              <wp:posOffset>429260</wp:posOffset>
+              <wp:posOffset>-409575</wp:posOffset>
             </wp:positionV>
             <wp:extent cx="3095625" cy="3095625"/>
             <wp:effectExtent l="0" t="0" r="0" b="0"/>
@@ -53,13 +132,13 @@
                     <pic:cNvPicPr/>
                   </pic:nvPicPr>
                   <pic:blipFill>
-                    <a:blip r:embed="rId4">
+                    <a:blip r:embed="rId7">
                       <a:extLst>
                         <a:ext uri="{28A0092B-C50C-407E-A947-70E740481C1C}">
                           <a14:useLocalDpi xmlns:a14="http://schemas.microsoft.com/office/drawing/2010/main" val="0"/>
                         </a:ext>
                         <a:ext uri="{96DAC541-7B7A-43D3-8B79-37D633B846F1}">
-                          <asvg:svgBlip xmlns:asvg="http://schemas.microsoft.com/office/drawing/2016/SVG/main" r:embed="rId5"/>
+                          <asvg:svgBlip xmlns:asvg="http://schemas.microsoft.com/office/drawing/2016/SVG/main" r:embed="rId8"/>
                         </a:ext>
                       </a:extLst>
                     </a:blip>
@@ -87,15 +166,6 @@
             </wp14:sizeRelV>
           </wp:anchor>
         </w:drawing>
-      </w:r>
-      <w:r>
-        <w:t xml:space="preserve">The goal of our project was to provide a home protection system by utilizing the YOLO detection system to determine if a human is in the camera frame. If a human is present, then it takes an image of the human present in the camera frame and posts it to our website for all to see. </w:t>
-      </w:r>
-      <w:r>
-        <w:br/>
-      </w:r>
-      <w:r>
-        <w:br/>
       </w:r>
     </w:p>
     <w:p/>
@@ -518,13 +588,13 @@
                     <pic:cNvPicPr/>
                   </pic:nvPicPr>
                   <pic:blipFill>
-                    <a:blip r:embed="rId6">
+                    <a:blip r:embed="rId9">
                       <a:extLst>
                         <a:ext uri="{28A0092B-C50C-407E-A947-70E740481C1C}">
                           <a14:useLocalDpi xmlns:a14="http://schemas.microsoft.com/office/drawing/2010/main" val="0"/>
                         </a:ext>
                         <a:ext uri="{96DAC541-7B7A-43D3-8B79-37D633B846F1}">
-                          <asvg:svgBlip xmlns:asvg="http://schemas.microsoft.com/office/drawing/2016/SVG/main" r:embed="rId7"/>
+                          <asvg:svgBlip xmlns:asvg="http://schemas.microsoft.com/office/drawing/2016/SVG/main" r:embed="rId10"/>
                         </a:ext>
                       </a:extLst>
                     </a:blip>
@@ -651,13 +721,13 @@
                     <pic:cNvPicPr/>
                   </pic:nvPicPr>
                   <pic:blipFill>
-                    <a:blip r:embed="rId8">
+                    <a:blip r:embed="rId11">
                       <a:extLst>
                         <a:ext uri="{28A0092B-C50C-407E-A947-70E740481C1C}">
                           <a14:useLocalDpi xmlns:a14="http://schemas.microsoft.com/office/drawing/2010/main" val="0"/>
                         </a:ext>
                         <a:ext uri="{96DAC541-7B7A-43D3-8B79-37D633B846F1}">
-                          <asvg:svgBlip xmlns:asvg="http://schemas.microsoft.com/office/drawing/2016/SVG/main" r:embed="rId9"/>
+                          <asvg:svgBlip xmlns:asvg="http://schemas.microsoft.com/office/drawing/2016/SVG/main" r:embed="rId12"/>
                         </a:ext>
                       </a:extLst>
                     </a:blip>
@@ -792,7 +862,7 @@
                     </pic:cNvPicPr>
                   </pic:nvPicPr>
                   <pic:blipFill>
-                    <a:blip r:embed="rId10" cstate="print">
+                    <a:blip r:embed="rId13" cstate="print">
                       <a:extLst>
                         <a:ext uri="{28A0092B-C50C-407E-A947-70E740481C1C}">
                           <a14:useLocalDpi xmlns:a14="http://schemas.microsoft.com/office/drawing/2010/main" val="0"/>
@@ -1304,10 +1374,7 @@
                         <w:txbxContent>
                           <w:p>
                             <w:r>
-                              <w:t xml:space="preserve">The Raspberry Pi </w:t>
-                            </w:r>
-                            <w:r>
-                              <w:t xml:space="preserve">runs a python script that uses the Raspberry Pi camera to take an image every ~.18 seconds and send it to a  </w:t>
+                              <w:t xml:space="preserve">The Raspberry Pi runs a python script that uses the Raspberry Pi camera to take an image every ~.18 seconds and send it to a  </w:t>
                             </w:r>
                             <w:proofErr w:type="spellStart"/>
                             <w:r>
@@ -1391,11 +1458,8 @@
       </w:r>
     </w:p>
     <w:p/>
-    <w:p/>
-    <w:p/>
     <w:p>
       <w:r>
-        <w:lastRenderedPageBreak/>
         <w:t>Conclusion:</w:t>
       </w:r>
       <w:r>
@@ -1415,16 +1479,12 @@
     </w:p>
     <w:p>
       <w:r>
-        <w:t>The subsequent challenge involved efficiently processing the images on a laptop using the YOLO framework. To achieve real-time analysis, it was crucial to minimize the queue of images awaiting processing. Consequently, we reduced the frequency of image capture, allowing the system to maintain a manageable queue and enhance the 'listener' performance. This adjustment was essential for balancing the system’s ability to process images swiftly and accurately.</w:t>
+        <w:t>The subsequent challenge involved efficiently processing the images on a laptop using the YOLO framework. To achieve real-time analysis, it was crucial to minimize the queue of images awaiting processing. Consequently, we reduced the frequency of image capture, allowing the system to maintain a manageable queue and enhance the 'listener' performance. This adjustment was essential for balancing the system’s ability to process images swiftly and accurately</w:t>
+      </w:r>
+      <w:r>
+        <w:t>.</w:t>
       </w:r>
     </w:p>
-    <w:p/>
-    <w:p/>
-    <w:p/>
-    <w:p/>
-    <w:p/>
-    <w:p/>
-    <w:p/>
     <w:sectPr>
       <w:pgSz w:w="12240" w:h="15840"/>
       <w:pgMar w:top="1440" w:right="1440" w:bottom="1440" w:left="1440" w:header="720" w:footer="720" w:gutter="0"/>
@@ -1433,6 +1493,126 @@
     </w:sectPr>
   </w:body>
 </w:document>
+</file>
+
+<file path=word/numbering.xml><?xml version="1.0" encoding="utf-8"?>
+<w:numbering xmlns:wpc="http://schemas.microsoft.com/office/word/2010/wordprocessingCanvas" xmlns:cx="http://schemas.microsoft.com/office/drawing/2014/chartex" xmlns:cx1="http://schemas.microsoft.com/office/drawing/2015/9/8/chartex" xmlns:cx2="http://schemas.microsoft.com/office/drawing/2015/10/21/chartex" xmlns:cx3="http://schemas.microsoft.com/office/drawing/2016/5/9/chartex" xmlns:cx4="http://schemas.microsoft.com/office/drawing/2016/5/10/chartex" xmlns:cx5="http://schemas.microsoft.com/office/drawing/2016/5/11/chartex" xmlns:cx6="http://schemas.microsoft.com/office/drawing/2016/5/12/chartex" xmlns:cx7="http://schemas.microsoft.com/office/drawing/2016/5/13/chartex" xmlns:cx8="http://schemas.microsoft.com/office/drawing/2016/5/14/chartex" xmlns:mc="http://schemas.openxmlformats.org/markup-compatibility/2006" xmlns:aink="http://schemas.microsoft.com/office/drawing/2016/ink" xmlns:am3d="http://schemas.microsoft.com/office/drawing/2017/model3d" xmlns:o="urn:schemas-microsoft-com:office:office" xmlns:oel="http://schemas.microsoft.com/office/2019/extlst" xmlns:r="http://schemas.openxmlformats.org/officeDocument/2006/relationships" xmlns:m="http://schemas.openxmlformats.org/officeDocument/2006/math" xmlns:v="urn:schemas-microsoft-com:vml" xmlns:wp14="http://schemas.microsoft.com/office/word/2010/wordprocessingDrawing" xmlns:wp="http://schemas.openxmlformats.org/drawingml/2006/wordprocessingDrawing" xmlns:w10="urn:schemas-microsoft-com:office:word" xmlns:w="http://schemas.openxmlformats.org/wordprocessingml/2006/main" xmlns:w14="http://schemas.microsoft.com/office/word/2010/wordml" xmlns:w15="http://schemas.microsoft.com/office/word/2012/wordml" xmlns:w16cex="http://schemas.microsoft.com/office/word/2018/wordml/cex" xmlns:w16cid="http://schemas.microsoft.com/office/word/2016/wordml/cid" xmlns:w16="http://schemas.microsoft.com/office/word/2018/wordml" xmlns:w16sdtdh="http://schemas.microsoft.com/office/word/2020/wordml/sdtdatahash" xmlns:w16se="http://schemas.microsoft.com/office/word/2015/wordml/symex" xmlns:wpg="http://schemas.microsoft.com/office/word/2010/wordprocessingGroup" xmlns:wpi="http://schemas.microsoft.com/office/word/2010/wordprocessingInk" xmlns:wne="http://schemas.microsoft.com/office/word/2006/wordml" xmlns:wps="http://schemas.microsoft.com/office/word/2010/wordprocessingShape" mc:Ignorable="w14 w15 w16se w16cid w16 w16cex w16sdtdh wp14">
+  <w:abstractNum w:abstractNumId="0" w15:restartNumberingAfterBreak="0">
+    <w:nsid w:val="332F56B3"/>
+    <w:multiLevelType w:val="hybridMultilevel"/>
+    <w:tmpl w:val="5B60FE78"/>
+    <w:lvl w:ilvl="0" w:tplc="46D61686">
+      <w:numFmt w:val="bullet"/>
+      <w:lvlText w:val="-"/>
+      <w:lvlJc w:val="left"/>
+      <w:pPr>
+        <w:ind w:left="720" w:hanging="360"/>
+      </w:pPr>
+      <w:rPr>
+        <w:rFonts w:ascii="Calibri" w:eastAsiaTheme="minorHAnsi" w:hAnsi="Calibri" w:cs="Calibri" w:hint="default"/>
+      </w:rPr>
+    </w:lvl>
+    <w:lvl w:ilvl="1" w:tplc="04090003" w:tentative="1">
+      <w:start w:val="1"/>
+      <w:numFmt w:val="bullet"/>
+      <w:lvlText w:val="o"/>
+      <w:lvlJc w:val="left"/>
+      <w:pPr>
+        <w:ind w:left="1440" w:hanging="360"/>
+      </w:pPr>
+      <w:rPr>
+        <w:rFonts w:ascii="Courier New" w:hAnsi="Courier New" w:cs="Courier New" w:hint="default"/>
+      </w:rPr>
+    </w:lvl>
+    <w:lvl w:ilvl="2" w:tplc="04090005" w:tentative="1">
+      <w:start w:val="1"/>
+      <w:numFmt w:val="bullet"/>
+      <w:lvlText w:val=""/>
+      <w:lvlJc w:val="left"/>
+      <w:pPr>
+        <w:ind w:left="2160" w:hanging="360"/>
+      </w:pPr>
+      <w:rPr>
+        <w:rFonts w:ascii="Wingdings" w:hAnsi="Wingdings" w:hint="default"/>
+      </w:rPr>
+    </w:lvl>
+    <w:lvl w:ilvl="3" w:tplc="04090001" w:tentative="1">
+      <w:start w:val="1"/>
+      <w:numFmt w:val="bullet"/>
+      <w:lvlText w:val=""/>
+      <w:lvlJc w:val="left"/>
+      <w:pPr>
+        <w:ind w:left="2880" w:hanging="360"/>
+      </w:pPr>
+      <w:rPr>
+        <w:rFonts w:ascii="Symbol" w:hAnsi="Symbol" w:hint="default"/>
+      </w:rPr>
+    </w:lvl>
+    <w:lvl w:ilvl="4" w:tplc="04090003" w:tentative="1">
+      <w:start w:val="1"/>
+      <w:numFmt w:val="bullet"/>
+      <w:lvlText w:val="o"/>
+      <w:lvlJc w:val="left"/>
+      <w:pPr>
+        <w:ind w:left="3600" w:hanging="360"/>
+      </w:pPr>
+      <w:rPr>
+        <w:rFonts w:ascii="Courier New" w:hAnsi="Courier New" w:cs="Courier New" w:hint="default"/>
+      </w:rPr>
+    </w:lvl>
+    <w:lvl w:ilvl="5" w:tplc="04090005" w:tentative="1">
+      <w:start w:val="1"/>
+      <w:numFmt w:val="bullet"/>
+      <w:lvlText w:val=""/>
+      <w:lvlJc w:val="left"/>
+      <w:pPr>
+        <w:ind w:left="4320" w:hanging="360"/>
+      </w:pPr>
+      <w:rPr>
+        <w:rFonts w:ascii="Wingdings" w:hAnsi="Wingdings" w:hint="default"/>
+      </w:rPr>
+    </w:lvl>
+    <w:lvl w:ilvl="6" w:tplc="04090001" w:tentative="1">
+      <w:start w:val="1"/>
+      <w:numFmt w:val="bullet"/>
+      <w:lvlText w:val=""/>
+      <w:lvlJc w:val="left"/>
+      <w:pPr>
+        <w:ind w:left="5040" w:hanging="360"/>
+      </w:pPr>
+      <w:rPr>
+        <w:rFonts w:ascii="Symbol" w:hAnsi="Symbol" w:hint="default"/>
+      </w:rPr>
+    </w:lvl>
+    <w:lvl w:ilvl="7" w:tplc="04090003" w:tentative="1">
+      <w:start w:val="1"/>
+      <w:numFmt w:val="bullet"/>
+      <w:lvlText w:val="o"/>
+      <w:lvlJc w:val="left"/>
+      <w:pPr>
+        <w:ind w:left="5760" w:hanging="360"/>
+      </w:pPr>
+      <w:rPr>
+        <w:rFonts w:ascii="Courier New" w:hAnsi="Courier New" w:cs="Courier New" w:hint="default"/>
+      </w:rPr>
+    </w:lvl>
+    <w:lvl w:ilvl="8" w:tplc="04090005" w:tentative="1">
+      <w:start w:val="1"/>
+      <w:numFmt w:val="bullet"/>
+      <w:lvlText w:val=""/>
+      <w:lvlJc w:val="left"/>
+      <w:pPr>
+        <w:ind w:left="6480" w:hanging="360"/>
+      </w:pPr>
+      <w:rPr>
+        <w:rFonts w:ascii="Wingdings" w:hAnsi="Wingdings" w:hint="default"/>
+      </w:rPr>
+    </w:lvl>
+  </w:abstractNum>
+  <w:num w:numId="1" w16cid:durableId="1802307561">
+    <w:abstractNumId w:val="0"/>
+  </w:num>
+</w:numbering>
 </file>
 
 <file path=word/styles.xml><?xml version="1.0" encoding="utf-8"?>
@@ -1863,6 +2043,40 @@
     <w:semiHidden/>
     <w:unhideWhenUsed/>
   </w:style>
+  <w:style w:type="paragraph" w:styleId="ListParagraph">
+    <w:name w:val="List Paragraph"/>
+    <w:basedOn w:val="Normal"/>
+    <w:uiPriority w:val="34"/>
+    <w:qFormat/>
+    <w:rsid w:val="00883880"/>
+    <w:pPr>
+      <w:ind w:left="720"/>
+      <w:contextualSpacing/>
+    </w:pPr>
+  </w:style>
+  <w:style w:type="character" w:styleId="Hyperlink">
+    <w:name w:val="Hyperlink"/>
+    <w:basedOn w:val="DefaultParagraphFont"/>
+    <w:uiPriority w:val="99"/>
+    <w:unhideWhenUsed/>
+    <w:rsid w:val="00883880"/>
+    <w:rPr>
+      <w:color w:val="0563C1" w:themeColor="hyperlink"/>
+      <w:u w:val="single"/>
+    </w:rPr>
+  </w:style>
+  <w:style w:type="character" w:styleId="UnresolvedMention">
+    <w:name w:val="Unresolved Mention"/>
+    <w:basedOn w:val="DefaultParagraphFont"/>
+    <w:uiPriority w:val="99"/>
+    <w:semiHidden/>
+    <w:unhideWhenUsed/>
+    <w:rsid w:val="00883880"/>
+    <w:rPr>
+      <w:color w:val="605E5C"/>
+      <w:shd w:val="clear" w:color="auto" w:fill="E1DFDD"/>
+    </w:rPr>
+  </w:style>
 </w:styles>
 </file>
 
